--- a/Requirements.docx
+++ b/Requirements.docx
@@ -5,27 +5,1807 @@
   <w:body>
     <w:p>
       <w:pPr>
-        <w:pStyle w:val="normal0"/>
+        <w:spacing w:line="240" w:lineRule="auto"/>
+        <w:rPr>
+          <w:rFonts w:ascii="Times New Roman" w:eastAsia="Times New Roman" w:hAnsi="Times New Roman" w:cs="Times New Roman"/>
+          <w:color w:val="auto"/>
+          <w:sz w:val="24"/>
+          <w:szCs w:val="24"/>
+        </w:rPr>
+      </w:pPr>
+      <w:r>
+        <w:rPr>
+          <w:rFonts w:eastAsia="Times New Roman"/>
+          <w:sz w:val="15"/>
+          <w:szCs w:val="15"/>
+        </w:rPr>
+        <w:t>Based on mouse guard</w:t>
+      </w:r>
+    </w:p>
+    <w:p>
+      <w:pPr>
+        <w:spacing w:line="240" w:lineRule="auto"/>
+        <w:rPr>
+          <w:rFonts w:ascii="Times New Roman" w:eastAsia="Times New Roman" w:hAnsi="Times New Roman" w:cs="Times New Roman"/>
+          <w:color w:val="auto"/>
+          <w:sz w:val="24"/>
+          <w:szCs w:val="24"/>
+        </w:rPr>
+      </w:pPr>
+      <w:r>
+        <w:rPr>
+          <w:rFonts w:eastAsia="Times New Roman"/>
+          <w:sz w:val="15"/>
+          <w:szCs w:val="15"/>
+        </w:rPr>
+        <w:t>Top down 2d</w:t>
+      </w:r>
+    </w:p>
+    <w:p>
+      <w:pPr>
+        <w:spacing w:line="240" w:lineRule="auto"/>
+        <w:rPr>
+          <w:rFonts w:ascii="Times New Roman" w:eastAsia="Times New Roman" w:hAnsi="Times New Roman" w:cs="Times New Roman"/>
+          <w:color w:val="auto"/>
+          <w:sz w:val="24"/>
+          <w:szCs w:val="24"/>
+        </w:rPr>
+      </w:pPr>
+      <w:r>
+        <w:rPr>
+          <w:rFonts w:eastAsia="Times New Roman"/>
+          <w:sz w:val="15"/>
+          <w:szCs w:val="15"/>
+        </w:rPr>
+        <w:t>Like card hunters / XCOM</w:t>
+      </w:r>
+    </w:p>
+    <w:p>
+      <w:pPr>
+        <w:spacing w:line="240" w:lineRule="auto"/>
+        <w:rPr>
+          <w:rFonts w:ascii="Times New Roman" w:eastAsia="Times New Roman" w:hAnsi="Times New Roman" w:cs="Times New Roman"/>
+          <w:color w:val="auto"/>
+          <w:sz w:val="24"/>
+          <w:szCs w:val="24"/>
+        </w:rPr>
+      </w:pPr>
+      <w:r>
+        <w:rPr>
+          <w:rFonts w:eastAsia="Times New Roman"/>
+          <w:sz w:val="15"/>
+          <w:szCs w:val="15"/>
+        </w:rPr>
+        <w:t>C#</w:t>
+      </w:r>
+    </w:p>
+    <w:p>
+      <w:pPr>
+        <w:spacing w:line="240" w:lineRule="auto"/>
+        <w:rPr>
+          <w:rFonts w:ascii="Times New Roman" w:eastAsia="Times New Roman" w:hAnsi="Times New Roman" w:cs="Times New Roman"/>
+          <w:color w:val="auto"/>
+          <w:sz w:val="24"/>
+          <w:szCs w:val="24"/>
+        </w:rPr>
+      </w:pPr>
+    </w:p>
+    <w:p>
+      <w:pPr>
+        <w:spacing w:line="240" w:lineRule="auto"/>
+        <w:rPr>
+          <w:rFonts w:ascii="Times New Roman" w:eastAsia="Times New Roman" w:hAnsi="Times New Roman" w:cs="Times New Roman"/>
+          <w:color w:val="auto"/>
+          <w:sz w:val="24"/>
+          <w:szCs w:val="24"/>
+        </w:rPr>
+      </w:pPr>
+      <w:r>
+        <w:rPr>
+          <w:rFonts w:eastAsia="Times New Roman"/>
+          <w:sz w:val="15"/>
+          <w:szCs w:val="15"/>
+        </w:rPr>
+        <w:t>Open app</w:t>
+      </w:r>
+    </w:p>
+    <w:p>
+      <w:pPr>
+        <w:spacing w:line="240" w:lineRule="auto"/>
+        <w:rPr>
+          <w:rFonts w:ascii="Times New Roman" w:eastAsia="Times New Roman" w:hAnsi="Times New Roman" w:cs="Times New Roman"/>
+          <w:color w:val="auto"/>
+          <w:sz w:val="24"/>
+          <w:szCs w:val="24"/>
+        </w:rPr>
+      </w:pPr>
+      <w:r>
+        <w:rPr>
+          <w:rFonts w:eastAsia="Times New Roman"/>
+          <w:sz w:val="15"/>
+          <w:szCs w:val="15"/>
+        </w:rPr>
+        <w:t>Login</w:t>
+      </w:r>
+    </w:p>
+    <w:p>
+      <w:pPr>
+        <w:spacing w:line="240" w:lineRule="auto"/>
+        <w:rPr>
+          <w:rFonts w:ascii="Times New Roman" w:eastAsia="Times New Roman" w:hAnsi="Times New Roman" w:cs="Times New Roman"/>
+          <w:color w:val="auto"/>
+          <w:sz w:val="24"/>
+          <w:szCs w:val="24"/>
+        </w:rPr>
+      </w:pPr>
+      <w:r>
+        <w:rPr>
+          <w:rFonts w:eastAsia="Times New Roman"/>
+          <w:sz w:val="15"/>
+          <w:szCs w:val="15"/>
+        </w:rPr>
+        <w:t>Take to a menu</w:t>
+      </w:r>
+    </w:p>
+    <w:p>
+      <w:pPr>
+        <w:numPr>
+          <w:ilvl w:val="0"/>
+          <w:numId w:val="3"/>
+        </w:numPr>
+        <w:spacing w:line="240" w:lineRule="auto"/>
+        <w:textAlignment w:val="baseline"/>
+        <w:rPr>
+          <w:rFonts w:eastAsia="Times New Roman"/>
+          <w:sz w:val="15"/>
+          <w:szCs w:val="15"/>
+        </w:rPr>
+      </w:pPr>
+      <w:r>
+        <w:rPr>
+          <w:rFonts w:eastAsia="Times New Roman"/>
+          <w:sz w:val="15"/>
+          <w:szCs w:val="15"/>
+        </w:rPr>
+        <w:t>Single player</w:t>
+      </w:r>
+    </w:p>
+    <w:p>
+      <w:pPr>
         <w:numPr>
           <w:ilvl w:val="1"/>
-          <w:numId w:val="2"/>
-        </w:numPr>
-        <w:ind w:hanging="360"/>
-        <w:contextualSpacing/>
-      </w:pPr>
-      <w:r>
-        <w:t>Penis</w:t>
-      </w:r>
-    </w:p>
-    <w:p>
-      <w:pPr>
-        <w:pStyle w:val="normal0"/>
+          <w:numId w:val="3"/>
+        </w:numPr>
+        <w:spacing w:line="240" w:lineRule="auto"/>
+        <w:textAlignment w:val="baseline"/>
+        <w:rPr>
+          <w:rFonts w:eastAsia="Times New Roman"/>
+          <w:sz w:val="15"/>
+          <w:szCs w:val="15"/>
+        </w:rPr>
+      </w:pPr>
+      <w:r>
+        <w:rPr>
+          <w:rFonts w:eastAsia="Times New Roman"/>
+          <w:sz w:val="15"/>
+          <w:szCs w:val="15"/>
+        </w:rPr>
+        <w:t>Quick play</w:t>
+      </w:r>
+    </w:p>
+    <w:p>
+      <w:pPr>
         <w:numPr>
           <w:ilvl w:val="1"/>
-          <w:numId w:val="2"/>
-        </w:numPr>
-        <w:ind w:hanging="360"/>
-        <w:contextualSpacing/>
+          <w:numId w:val="3"/>
+        </w:numPr>
+        <w:spacing w:line="240" w:lineRule="auto"/>
+        <w:textAlignment w:val="baseline"/>
+        <w:rPr>
+          <w:rFonts w:eastAsia="Times New Roman"/>
+          <w:sz w:val="15"/>
+          <w:szCs w:val="15"/>
+        </w:rPr>
+      </w:pPr>
+      <w:r>
+        <w:rPr>
+          <w:rFonts w:eastAsia="Times New Roman"/>
+          <w:sz w:val="15"/>
+          <w:szCs w:val="15"/>
+        </w:rPr>
+        <w:t>Campaign - something something Rabbit-mouse hybrid</w:t>
+      </w:r>
+    </w:p>
+    <w:p>
+      <w:pPr>
+        <w:numPr>
+          <w:ilvl w:val="0"/>
+          <w:numId w:val="3"/>
+        </w:numPr>
+        <w:spacing w:line="240" w:lineRule="auto"/>
+        <w:textAlignment w:val="baseline"/>
+        <w:rPr>
+          <w:rFonts w:eastAsia="Times New Roman"/>
+          <w:sz w:val="15"/>
+          <w:szCs w:val="15"/>
+        </w:rPr>
+      </w:pPr>
+      <w:r>
+        <w:rPr>
+          <w:rFonts w:eastAsia="Times New Roman"/>
+          <w:sz w:val="15"/>
+          <w:szCs w:val="15"/>
+        </w:rPr>
+        <w:t>Multiplayer</w:t>
+      </w:r>
+    </w:p>
+    <w:p>
+      <w:pPr>
+        <w:numPr>
+          <w:ilvl w:val="1"/>
+          <w:numId w:val="3"/>
+        </w:numPr>
+        <w:spacing w:line="240" w:lineRule="auto"/>
+        <w:textAlignment w:val="baseline"/>
+        <w:rPr>
+          <w:rFonts w:eastAsia="Times New Roman"/>
+          <w:sz w:val="15"/>
+          <w:szCs w:val="15"/>
+        </w:rPr>
+      </w:pPr>
+      <w:r>
+        <w:rPr>
+          <w:rFonts w:eastAsia="Times New Roman"/>
+          <w:sz w:val="15"/>
+          <w:szCs w:val="15"/>
+        </w:rPr>
+        <w:t>Battle</w:t>
+      </w:r>
+    </w:p>
+    <w:p>
+      <w:pPr>
+        <w:numPr>
+          <w:ilvl w:val="1"/>
+          <w:numId w:val="3"/>
+        </w:numPr>
+        <w:spacing w:line="240" w:lineRule="auto"/>
+        <w:textAlignment w:val="baseline"/>
+        <w:rPr>
+          <w:rFonts w:eastAsia="Times New Roman"/>
+          <w:sz w:val="15"/>
+          <w:szCs w:val="15"/>
+        </w:rPr>
+      </w:pPr>
+      <w:r>
+        <w:rPr>
+          <w:rFonts w:eastAsia="Times New Roman"/>
+          <w:sz w:val="15"/>
+          <w:szCs w:val="15"/>
+        </w:rPr>
+        <w:t>Co-op (battle/campaign)</w:t>
+      </w:r>
+    </w:p>
+    <w:p>
+      <w:pPr>
+        <w:numPr>
+          <w:ilvl w:val="1"/>
+          <w:numId w:val="3"/>
+        </w:numPr>
+        <w:spacing w:line="240" w:lineRule="auto"/>
+        <w:textAlignment w:val="baseline"/>
+        <w:rPr>
+          <w:rFonts w:eastAsia="Times New Roman"/>
+          <w:sz w:val="15"/>
+          <w:szCs w:val="15"/>
+        </w:rPr>
+      </w:pPr>
+      <w:r>
+        <w:rPr>
+          <w:rFonts w:eastAsia="Times New Roman"/>
+          <w:sz w:val="15"/>
+          <w:szCs w:val="15"/>
+        </w:rPr>
+        <w:t>Hot-Seat</w:t>
+      </w:r>
+    </w:p>
+    <w:p>
+      <w:pPr>
+        <w:numPr>
+          <w:ilvl w:val="0"/>
+          <w:numId w:val="3"/>
+        </w:numPr>
+        <w:spacing w:line="240" w:lineRule="auto"/>
+        <w:textAlignment w:val="baseline"/>
+        <w:rPr>
+          <w:rFonts w:eastAsia="Times New Roman"/>
+          <w:sz w:val="15"/>
+          <w:szCs w:val="15"/>
+        </w:rPr>
+      </w:pPr>
+      <w:r>
+        <w:rPr>
+          <w:rFonts w:eastAsia="Times New Roman"/>
+          <w:sz w:val="15"/>
+          <w:szCs w:val="15"/>
+        </w:rPr>
+        <w:t>Options</w:t>
+      </w:r>
+    </w:p>
+    <w:p>
+      <w:pPr>
+        <w:numPr>
+          <w:ilvl w:val="0"/>
+          <w:numId w:val="3"/>
+        </w:numPr>
+        <w:spacing w:line="240" w:lineRule="auto"/>
+        <w:textAlignment w:val="baseline"/>
+        <w:rPr>
+          <w:rFonts w:eastAsia="Times New Roman"/>
+          <w:sz w:val="15"/>
+          <w:szCs w:val="15"/>
+        </w:rPr>
+      </w:pPr>
+      <w:r>
+        <w:rPr>
+          <w:rFonts w:eastAsia="Times New Roman"/>
+          <w:sz w:val="15"/>
+          <w:szCs w:val="15"/>
+        </w:rPr>
+        <w:t>Team Set</w:t>
+      </w:r>
+    </w:p>
+    <w:p>
+      <w:pPr>
+        <w:spacing w:line="240" w:lineRule="auto"/>
+        <w:rPr>
+          <w:rFonts w:ascii="Times New Roman" w:eastAsia="Times New Roman" w:hAnsi="Times New Roman" w:cs="Times New Roman"/>
+          <w:color w:val="auto"/>
+          <w:sz w:val="24"/>
+          <w:szCs w:val="24"/>
+        </w:rPr>
+      </w:pPr>
+    </w:p>
+    <w:p>
+      <w:pPr>
+        <w:spacing w:line="240" w:lineRule="auto"/>
+        <w:rPr>
+          <w:rFonts w:ascii="Times New Roman" w:eastAsia="Times New Roman" w:hAnsi="Times New Roman" w:cs="Times New Roman"/>
+          <w:color w:val="auto"/>
+          <w:sz w:val="24"/>
+          <w:szCs w:val="24"/>
+        </w:rPr>
+      </w:pPr>
+    </w:p>
+    <w:p>
+      <w:pPr>
+        <w:spacing w:line="240" w:lineRule="auto"/>
+        <w:rPr>
+          <w:rFonts w:ascii="Times New Roman" w:eastAsia="Times New Roman" w:hAnsi="Times New Roman" w:cs="Times New Roman"/>
+          <w:color w:val="auto"/>
+          <w:sz w:val="24"/>
+          <w:szCs w:val="24"/>
+        </w:rPr>
+      </w:pPr>
+      <w:r>
+        <w:rPr>
+          <w:rFonts w:eastAsia="Times New Roman"/>
+          <w:b/>
+          <w:bCs/>
+          <w:sz w:val="24"/>
+          <w:szCs w:val="24"/>
+        </w:rPr>
+        <w:t>Game Concept</w:t>
+      </w:r>
+    </w:p>
+    <w:p>
+      <w:pPr>
+        <w:numPr>
+          <w:ilvl w:val="0"/>
+          <w:numId w:val="4"/>
+        </w:numPr>
+        <w:spacing w:line="240" w:lineRule="auto"/>
+        <w:textAlignment w:val="baseline"/>
+        <w:rPr>
+          <w:rFonts w:eastAsia="Times New Roman"/>
+          <w:b/>
+          <w:bCs/>
+          <w:sz w:val="16"/>
+          <w:szCs w:val="16"/>
+        </w:rPr>
+      </w:pPr>
+      <w:r>
+        <w:rPr>
+          <w:rFonts w:eastAsia="Times New Roman"/>
+          <w:b/>
+          <w:bCs/>
+          <w:sz w:val="16"/>
+          <w:szCs w:val="16"/>
+        </w:rPr>
+        <w:t>What is an Object</w:t>
+      </w:r>
+    </w:p>
+    <w:p>
+      <w:pPr>
+        <w:numPr>
+          <w:ilvl w:val="1"/>
+          <w:numId w:val="5"/>
+        </w:numPr>
+        <w:spacing w:line="240" w:lineRule="auto"/>
+        <w:ind w:left="1440" w:hanging="360"/>
+        <w:textAlignment w:val="baseline"/>
+        <w:rPr>
+          <w:rFonts w:eastAsia="Times New Roman"/>
+          <w:sz w:val="15"/>
+          <w:szCs w:val="15"/>
+        </w:rPr>
+      </w:pPr>
+      <w:r>
+        <w:rPr>
+          <w:rFonts w:eastAsia="Times New Roman"/>
+          <w:sz w:val="15"/>
+          <w:szCs w:val="15"/>
+        </w:rPr>
+        <w:t>Examples</w:t>
+      </w:r>
+    </w:p>
+    <w:p>
+      <w:pPr>
+        <w:numPr>
+          <w:ilvl w:val="2"/>
+          <w:numId w:val="6"/>
+        </w:numPr>
+        <w:spacing w:line="240" w:lineRule="auto"/>
+        <w:ind w:left="2160" w:hanging="360"/>
+        <w:textAlignment w:val="baseline"/>
+        <w:rPr>
+          <w:rFonts w:eastAsia="Times New Roman"/>
+          <w:sz w:val="15"/>
+          <w:szCs w:val="15"/>
+        </w:rPr>
+      </w:pPr>
+      <w:r>
+        <w:rPr>
+          <w:rFonts w:eastAsia="Times New Roman"/>
+          <w:sz w:val="15"/>
+          <w:szCs w:val="15"/>
+        </w:rPr>
+        <w:t>Siege Weapons</w:t>
+      </w:r>
+    </w:p>
+    <w:p>
+      <w:pPr>
+        <w:numPr>
+          <w:ilvl w:val="2"/>
+          <w:numId w:val="6"/>
+        </w:numPr>
+        <w:spacing w:line="240" w:lineRule="auto"/>
+        <w:ind w:left="2160" w:hanging="360"/>
+        <w:textAlignment w:val="baseline"/>
+        <w:rPr>
+          <w:rFonts w:eastAsia="Times New Roman"/>
+          <w:sz w:val="15"/>
+          <w:szCs w:val="15"/>
+        </w:rPr>
+      </w:pPr>
+      <w:r>
+        <w:rPr>
+          <w:rFonts w:eastAsia="Times New Roman"/>
+          <w:sz w:val="15"/>
+          <w:szCs w:val="15"/>
+        </w:rPr>
+        <w:t>Levers</w:t>
+      </w:r>
+    </w:p>
+    <w:p>
+      <w:pPr>
+        <w:numPr>
+          <w:ilvl w:val="2"/>
+          <w:numId w:val="6"/>
+        </w:numPr>
+        <w:spacing w:line="240" w:lineRule="auto"/>
+        <w:ind w:left="2160" w:hanging="360"/>
+        <w:textAlignment w:val="baseline"/>
+        <w:rPr>
+          <w:rFonts w:eastAsia="Times New Roman"/>
+          <w:sz w:val="15"/>
+          <w:szCs w:val="15"/>
+        </w:rPr>
+      </w:pPr>
+      <w:r>
+        <w:rPr>
+          <w:rFonts w:eastAsia="Times New Roman"/>
+          <w:sz w:val="15"/>
+          <w:szCs w:val="15"/>
+        </w:rPr>
+        <w:t>Boldiers</w:t>
+      </w:r>
+    </w:p>
+    <w:p>
+      <w:pPr>
+        <w:numPr>
+          <w:ilvl w:val="2"/>
+          <w:numId w:val="6"/>
+        </w:numPr>
+        <w:spacing w:line="240" w:lineRule="auto"/>
+        <w:ind w:left="2160" w:hanging="360"/>
+        <w:textAlignment w:val="baseline"/>
+        <w:rPr>
+          <w:rFonts w:eastAsia="Times New Roman"/>
+          <w:sz w:val="15"/>
+          <w:szCs w:val="15"/>
+        </w:rPr>
+      </w:pPr>
+      <w:r>
+        <w:rPr>
+          <w:rFonts w:eastAsia="Times New Roman"/>
+          <w:sz w:val="15"/>
+          <w:szCs w:val="15"/>
+        </w:rPr>
+        <w:t>Pickups (weapons armor food, equipment)</w:t>
+      </w:r>
+    </w:p>
+    <w:p>
+      <w:pPr>
+        <w:numPr>
+          <w:ilvl w:val="2"/>
+          <w:numId w:val="6"/>
+        </w:numPr>
+        <w:spacing w:line="240" w:lineRule="auto"/>
+        <w:ind w:left="2160" w:hanging="360"/>
+        <w:textAlignment w:val="baseline"/>
+        <w:rPr>
+          <w:rFonts w:eastAsia="Times New Roman"/>
+          <w:sz w:val="15"/>
+          <w:szCs w:val="15"/>
+        </w:rPr>
+      </w:pPr>
+      <w:r>
+        <w:rPr>
+          <w:rFonts w:eastAsia="Times New Roman"/>
+          <w:sz w:val="15"/>
+          <w:szCs w:val="15"/>
+        </w:rPr>
+        <w:t>Chests</w:t>
+      </w:r>
+    </w:p>
+    <w:p>
+      <w:pPr>
+        <w:numPr>
+          <w:ilvl w:val="2"/>
+          <w:numId w:val="6"/>
+        </w:numPr>
+        <w:spacing w:line="240" w:lineRule="auto"/>
+        <w:ind w:left="2160" w:hanging="360"/>
+        <w:textAlignment w:val="baseline"/>
+        <w:rPr>
+          <w:rFonts w:eastAsia="Times New Roman"/>
+          <w:sz w:val="15"/>
+          <w:szCs w:val="15"/>
+        </w:rPr>
+      </w:pPr>
+      <w:r>
+        <w:rPr>
+          <w:rFonts w:eastAsia="Times New Roman"/>
+          <w:sz w:val="15"/>
+          <w:szCs w:val="15"/>
+        </w:rPr>
+        <w:t>Destructible environment</w:t>
+      </w:r>
+    </w:p>
+    <w:p>
+      <w:pPr>
+        <w:numPr>
+          <w:ilvl w:val="2"/>
+          <w:numId w:val="6"/>
+        </w:numPr>
+        <w:spacing w:line="240" w:lineRule="auto"/>
+        <w:ind w:left="2160" w:hanging="360"/>
+        <w:textAlignment w:val="baseline"/>
+        <w:rPr>
+          <w:rFonts w:eastAsia="Times New Roman"/>
+          <w:sz w:val="15"/>
+          <w:szCs w:val="15"/>
+        </w:rPr>
+      </w:pPr>
+      <w:r>
+        <w:rPr>
+          <w:rFonts w:eastAsia="Times New Roman"/>
+          <w:sz w:val="15"/>
+          <w:szCs w:val="15"/>
+        </w:rPr>
+        <w:t>Doors</w:t>
+      </w:r>
+    </w:p>
+    <w:p>
+      <w:pPr>
+        <w:numPr>
+          <w:ilvl w:val="2"/>
+          <w:numId w:val="6"/>
+        </w:numPr>
+        <w:spacing w:line="240" w:lineRule="auto"/>
+        <w:ind w:left="2160" w:hanging="360"/>
+        <w:textAlignment w:val="baseline"/>
+        <w:rPr>
+          <w:rFonts w:eastAsia="Times New Roman"/>
+          <w:sz w:val="15"/>
+          <w:szCs w:val="15"/>
+        </w:rPr>
+      </w:pPr>
+      <w:r>
+        <w:rPr>
+          <w:rFonts w:eastAsia="Times New Roman"/>
+          <w:sz w:val="15"/>
+          <w:szCs w:val="15"/>
+        </w:rPr>
+        <w:t>Traps</w:t>
+      </w:r>
+    </w:p>
+    <w:p>
+      <w:pPr>
+        <w:numPr>
+          <w:ilvl w:val="2"/>
+          <w:numId w:val="6"/>
+        </w:numPr>
+        <w:spacing w:line="240" w:lineRule="auto"/>
+        <w:ind w:left="2160" w:hanging="360"/>
+        <w:textAlignment w:val="baseline"/>
+        <w:rPr>
+          <w:rFonts w:eastAsia="Times New Roman"/>
+          <w:sz w:val="15"/>
+          <w:szCs w:val="15"/>
+        </w:rPr>
+      </w:pPr>
+      <w:r>
+        <w:rPr>
+          <w:rFonts w:eastAsia="Times New Roman"/>
+          <w:sz w:val="15"/>
+          <w:szCs w:val="15"/>
+        </w:rPr>
+        <w:t>Trees</w:t>
+      </w:r>
+    </w:p>
+    <w:p>
+      <w:pPr>
+        <w:numPr>
+          <w:ilvl w:val="1"/>
+          <w:numId w:val="6"/>
+        </w:numPr>
+        <w:spacing w:line="240" w:lineRule="auto"/>
+        <w:ind w:left="1440" w:hanging="360"/>
+        <w:textAlignment w:val="baseline"/>
+        <w:rPr>
+          <w:rFonts w:eastAsia="Times New Roman"/>
+          <w:sz w:val="16"/>
+          <w:szCs w:val="16"/>
+        </w:rPr>
+      </w:pPr>
+      <w:r>
+        <w:rPr>
+          <w:rFonts w:eastAsia="Times New Roman"/>
+          <w:sz w:val="16"/>
+          <w:szCs w:val="16"/>
+        </w:rPr>
+        <w:t>Subclasses of Object</w:t>
+      </w:r>
+    </w:p>
+    <w:p>
+      <w:pPr>
+        <w:numPr>
+          <w:ilvl w:val="2"/>
+          <w:numId w:val="7"/>
+        </w:numPr>
+        <w:spacing w:line="240" w:lineRule="auto"/>
+        <w:textAlignment w:val="baseline"/>
+        <w:rPr>
+          <w:rFonts w:eastAsia="Times New Roman"/>
+          <w:sz w:val="16"/>
+          <w:szCs w:val="16"/>
+        </w:rPr>
+      </w:pPr>
+      <w:r>
+        <w:rPr>
+          <w:rFonts w:eastAsia="Times New Roman"/>
+          <w:sz w:val="16"/>
+          <w:szCs w:val="16"/>
+        </w:rPr>
+        <w:t>Tile Modifier</w:t>
+      </w:r>
+    </w:p>
+    <w:p>
+      <w:pPr>
+        <w:numPr>
+          <w:ilvl w:val="3"/>
+          <w:numId w:val="7"/>
+        </w:numPr>
+        <w:spacing w:line="240" w:lineRule="auto"/>
+        <w:textAlignment w:val="baseline"/>
+        <w:rPr>
+          <w:rFonts w:eastAsia="Times New Roman"/>
+          <w:sz w:val="16"/>
+          <w:szCs w:val="16"/>
+        </w:rPr>
+      </w:pPr>
+      <w:r>
+        <w:rPr>
+          <w:rFonts w:eastAsia="Times New Roman"/>
+          <w:sz w:val="16"/>
+          <w:szCs w:val="16"/>
+        </w:rPr>
+        <w:t>Lava</w:t>
+      </w:r>
+    </w:p>
+    <w:p>
+      <w:pPr>
+        <w:numPr>
+          <w:ilvl w:val="3"/>
+          <w:numId w:val="7"/>
+        </w:numPr>
+        <w:spacing w:line="240" w:lineRule="auto"/>
+        <w:textAlignment w:val="baseline"/>
+        <w:rPr>
+          <w:rFonts w:eastAsia="Times New Roman"/>
+          <w:sz w:val="16"/>
+          <w:szCs w:val="16"/>
+        </w:rPr>
+      </w:pPr>
+      <w:r>
+        <w:rPr>
+          <w:rFonts w:eastAsia="Times New Roman"/>
+          <w:sz w:val="16"/>
+          <w:szCs w:val="16"/>
+        </w:rPr>
+        <w:t>Fire</w:t>
+      </w:r>
+    </w:p>
+    <w:p>
+      <w:pPr>
+        <w:numPr>
+          <w:ilvl w:val="3"/>
+          <w:numId w:val="7"/>
+        </w:numPr>
+        <w:spacing w:line="240" w:lineRule="auto"/>
+        <w:textAlignment w:val="baseline"/>
+        <w:rPr>
+          <w:rFonts w:eastAsia="Times New Roman"/>
+          <w:sz w:val="16"/>
+          <w:szCs w:val="16"/>
+        </w:rPr>
+      </w:pPr>
+      <w:r>
+        <w:rPr>
+          <w:rFonts w:eastAsia="Times New Roman"/>
+          <w:sz w:val="16"/>
+          <w:szCs w:val="16"/>
+        </w:rPr>
+        <w:t>Acid</w:t>
+      </w:r>
+    </w:p>
+    <w:p>
+      <w:pPr>
+        <w:numPr>
+          <w:ilvl w:val="2"/>
+          <w:numId w:val="7"/>
+        </w:numPr>
+        <w:spacing w:line="240" w:lineRule="auto"/>
+        <w:textAlignment w:val="baseline"/>
+        <w:rPr>
+          <w:rFonts w:eastAsia="Times New Roman"/>
+          <w:sz w:val="16"/>
+          <w:szCs w:val="16"/>
+        </w:rPr>
+      </w:pPr>
+      <w:r>
+        <w:rPr>
+          <w:rFonts w:eastAsia="Times New Roman"/>
+          <w:sz w:val="16"/>
+          <w:szCs w:val="16"/>
+        </w:rPr>
+        <w:t>Pick ups</w:t>
+      </w:r>
+    </w:p>
+    <w:p>
+      <w:pPr>
+        <w:numPr>
+          <w:ilvl w:val="3"/>
+          <w:numId w:val="7"/>
+        </w:numPr>
+        <w:spacing w:line="240" w:lineRule="auto"/>
+        <w:textAlignment w:val="baseline"/>
+        <w:rPr>
+          <w:rFonts w:eastAsia="Times New Roman"/>
+          <w:sz w:val="16"/>
+          <w:szCs w:val="16"/>
+        </w:rPr>
+      </w:pPr>
+      <w:r>
+        <w:rPr>
+          <w:rFonts w:eastAsia="Times New Roman"/>
+          <w:sz w:val="16"/>
+          <w:szCs w:val="16"/>
+        </w:rPr>
+        <w:t>Step on tile, Unit interacts, removes object</w:t>
+      </w:r>
+    </w:p>
+    <w:p>
+      <w:pPr>
+        <w:numPr>
+          <w:ilvl w:val="2"/>
+          <w:numId w:val="7"/>
+        </w:numPr>
+        <w:spacing w:line="240" w:lineRule="auto"/>
+        <w:textAlignment w:val="baseline"/>
+        <w:rPr>
+          <w:rFonts w:eastAsia="Times New Roman"/>
+          <w:sz w:val="16"/>
+          <w:szCs w:val="16"/>
+        </w:rPr>
+      </w:pPr>
+      <w:r>
+        <w:rPr>
+          <w:rFonts w:eastAsia="Times New Roman"/>
+          <w:sz w:val="16"/>
+          <w:szCs w:val="16"/>
+        </w:rPr>
+        <w:t>Static Interactable Objects</w:t>
+      </w:r>
+    </w:p>
+    <w:p>
+      <w:pPr>
+        <w:numPr>
+          <w:ilvl w:val="3"/>
+          <w:numId w:val="7"/>
+        </w:numPr>
+        <w:spacing w:line="240" w:lineRule="auto"/>
+        <w:textAlignment w:val="baseline"/>
+        <w:rPr>
+          <w:rFonts w:eastAsia="Times New Roman"/>
+          <w:sz w:val="16"/>
+          <w:szCs w:val="16"/>
+        </w:rPr>
+      </w:pPr>
+      <w:r>
+        <w:rPr>
+          <w:rFonts w:eastAsia="Times New Roman"/>
+          <w:sz w:val="16"/>
+          <w:szCs w:val="16"/>
+        </w:rPr>
+        <w:t>Doors</w:t>
+      </w:r>
+    </w:p>
+    <w:p>
+      <w:pPr>
+        <w:numPr>
+          <w:ilvl w:val="3"/>
+          <w:numId w:val="7"/>
+        </w:numPr>
+        <w:spacing w:line="240" w:lineRule="auto"/>
+        <w:textAlignment w:val="baseline"/>
+        <w:rPr>
+          <w:rFonts w:eastAsia="Times New Roman"/>
+          <w:sz w:val="16"/>
+          <w:szCs w:val="16"/>
+        </w:rPr>
+      </w:pPr>
+      <w:r>
+        <w:rPr>
+          <w:rFonts w:eastAsia="Times New Roman"/>
+          <w:sz w:val="16"/>
+          <w:szCs w:val="16"/>
+        </w:rPr>
+        <w:t>Levers</w:t>
+      </w:r>
+    </w:p>
+    <w:p>
+      <w:pPr>
+        <w:numPr>
+          <w:ilvl w:val="3"/>
+          <w:numId w:val="7"/>
+        </w:numPr>
+        <w:spacing w:line="240" w:lineRule="auto"/>
+        <w:textAlignment w:val="baseline"/>
+        <w:rPr>
+          <w:rFonts w:eastAsia="Times New Roman"/>
+          <w:sz w:val="16"/>
+          <w:szCs w:val="16"/>
+        </w:rPr>
+      </w:pPr>
+      <w:r>
+        <w:rPr>
+          <w:rFonts w:eastAsia="Times New Roman"/>
+          <w:sz w:val="16"/>
+          <w:szCs w:val="16"/>
+        </w:rPr>
+        <w:t>Siege Weapons</w:t>
+      </w:r>
+    </w:p>
+    <w:p>
+      <w:pPr>
+        <w:numPr>
+          <w:ilvl w:val="2"/>
+          <w:numId w:val="7"/>
+        </w:numPr>
+        <w:spacing w:line="240" w:lineRule="auto"/>
+        <w:textAlignment w:val="baseline"/>
+        <w:rPr>
+          <w:rFonts w:eastAsia="Times New Roman"/>
+          <w:sz w:val="16"/>
+          <w:szCs w:val="16"/>
+        </w:rPr>
+      </w:pPr>
+      <w:r>
+        <w:rPr>
+          <w:rFonts w:eastAsia="Times New Roman"/>
+          <w:sz w:val="16"/>
+          <w:szCs w:val="16"/>
+        </w:rPr>
+        <w:t>Containers</w:t>
+      </w:r>
+    </w:p>
+    <w:p>
+      <w:pPr>
+        <w:numPr>
+          <w:ilvl w:val="3"/>
+          <w:numId w:val="7"/>
+        </w:numPr>
+        <w:spacing w:line="240" w:lineRule="auto"/>
+        <w:textAlignment w:val="baseline"/>
+        <w:rPr>
+          <w:rFonts w:eastAsia="Times New Roman"/>
+          <w:sz w:val="16"/>
+          <w:szCs w:val="16"/>
+        </w:rPr>
+      </w:pPr>
+      <w:r>
+        <w:rPr>
+          <w:rFonts w:eastAsia="Times New Roman"/>
+          <w:sz w:val="16"/>
+          <w:szCs w:val="16"/>
+        </w:rPr>
+        <w:t>Chests/Barrels etc</w:t>
+      </w:r>
+    </w:p>
+    <w:p>
+      <w:pPr>
+        <w:numPr>
+          <w:ilvl w:val="3"/>
+          <w:numId w:val="7"/>
+        </w:numPr>
+        <w:spacing w:line="240" w:lineRule="auto"/>
+        <w:textAlignment w:val="baseline"/>
+        <w:rPr>
+          <w:rFonts w:eastAsia="Times New Roman"/>
+          <w:sz w:val="16"/>
+          <w:szCs w:val="16"/>
+        </w:rPr>
+      </w:pPr>
+      <w:r>
+        <w:rPr>
+          <w:rFonts w:eastAsia="Times New Roman"/>
+          <w:sz w:val="16"/>
+          <w:szCs w:val="16"/>
+        </w:rPr>
+        <w:t>Dead Units</w:t>
+      </w:r>
+    </w:p>
+    <w:p>
+      <w:pPr>
+        <w:numPr>
+          <w:ilvl w:val="1"/>
+          <w:numId w:val="7"/>
+        </w:numPr>
+        <w:spacing w:line="240" w:lineRule="auto"/>
+        <w:textAlignment w:val="baseline"/>
+        <w:rPr>
+          <w:rFonts w:eastAsia="Times New Roman"/>
+          <w:sz w:val="16"/>
+          <w:szCs w:val="16"/>
+        </w:rPr>
+      </w:pPr>
+      <w:r>
+        <w:rPr>
+          <w:rFonts w:eastAsia="Times New Roman"/>
+          <w:sz w:val="16"/>
+          <w:szCs w:val="16"/>
+        </w:rPr>
+        <w:t>Fields</w:t>
+      </w:r>
+    </w:p>
+    <w:p>
+      <w:pPr>
+        <w:numPr>
+          <w:ilvl w:val="2"/>
+          <w:numId w:val="8"/>
+        </w:numPr>
+        <w:spacing w:line="240" w:lineRule="auto"/>
+        <w:textAlignment w:val="baseline"/>
+        <w:rPr>
+          <w:rFonts w:eastAsia="Times New Roman"/>
+          <w:sz w:val="16"/>
+          <w:szCs w:val="16"/>
+        </w:rPr>
+      </w:pPr>
+      <w:r>
+        <w:rPr>
+          <w:rFonts w:eastAsia="Times New Roman"/>
+          <w:sz w:val="16"/>
+          <w:szCs w:val="16"/>
+        </w:rPr>
+        <w:t xml:space="preserve">Size/Shape </w:t>
+      </w:r>
+    </w:p>
+    <w:p>
+      <w:pPr>
+        <w:numPr>
+          <w:ilvl w:val="2"/>
+          <w:numId w:val="8"/>
+        </w:numPr>
+        <w:spacing w:line="240" w:lineRule="auto"/>
+        <w:textAlignment w:val="baseline"/>
+        <w:rPr>
+          <w:rFonts w:eastAsia="Times New Roman"/>
+          <w:sz w:val="16"/>
+          <w:szCs w:val="16"/>
+        </w:rPr>
+      </w:pPr>
+      <w:r>
+        <w:rPr>
+          <w:rFonts w:eastAsia="Times New Roman"/>
+          <w:sz w:val="16"/>
+          <w:szCs w:val="16"/>
+        </w:rPr>
+        <w:t>Destructible</w:t>
+      </w:r>
+    </w:p>
+    <w:p>
+      <w:pPr>
+        <w:numPr>
+          <w:ilvl w:val="2"/>
+          <w:numId w:val="8"/>
+        </w:numPr>
+        <w:spacing w:line="240" w:lineRule="auto"/>
+        <w:textAlignment w:val="baseline"/>
+        <w:rPr>
+          <w:rFonts w:eastAsia="Times New Roman"/>
+          <w:sz w:val="16"/>
+          <w:szCs w:val="16"/>
+        </w:rPr>
+      </w:pPr>
+      <w:r>
+        <w:rPr>
+          <w:rFonts w:eastAsia="Times New Roman"/>
+          <w:sz w:val="16"/>
+          <w:szCs w:val="16"/>
+        </w:rPr>
+        <w:t>Interaction Zone</w:t>
+      </w:r>
+    </w:p>
+    <w:p>
+      <w:pPr>
+        <w:numPr>
+          <w:ilvl w:val="3"/>
+          <w:numId w:val="8"/>
+        </w:numPr>
+        <w:spacing w:line="240" w:lineRule="auto"/>
+        <w:textAlignment w:val="baseline"/>
+        <w:rPr>
+          <w:rFonts w:eastAsia="Times New Roman"/>
+          <w:sz w:val="16"/>
+          <w:szCs w:val="16"/>
+        </w:rPr>
+      </w:pPr>
+      <w:r>
+        <w:rPr>
+          <w:rFonts w:eastAsia="Times New Roman"/>
+          <w:sz w:val="16"/>
+          <w:szCs w:val="16"/>
+        </w:rPr>
+        <w:t>On Tile</w:t>
+      </w:r>
+    </w:p>
+    <w:p>
+      <w:pPr>
+        <w:numPr>
+          <w:ilvl w:val="3"/>
+          <w:numId w:val="8"/>
+        </w:numPr>
+        <w:spacing w:line="240" w:lineRule="auto"/>
+        <w:textAlignment w:val="baseline"/>
+        <w:rPr>
+          <w:rFonts w:eastAsia="Times New Roman"/>
+          <w:sz w:val="16"/>
+          <w:szCs w:val="16"/>
+        </w:rPr>
+      </w:pPr>
+      <w:r>
+        <w:rPr>
+          <w:rFonts w:eastAsia="Times New Roman"/>
+          <w:sz w:val="16"/>
+          <w:szCs w:val="16"/>
+        </w:rPr>
+        <w:t>Displacement from Tile</w:t>
+      </w:r>
+    </w:p>
+    <w:p>
+      <w:pPr>
+        <w:numPr>
+          <w:ilvl w:val="2"/>
+          <w:numId w:val="8"/>
+        </w:numPr>
+        <w:spacing w:line="240" w:lineRule="auto"/>
+        <w:textAlignment w:val="baseline"/>
+        <w:rPr>
+          <w:rFonts w:eastAsia="Times New Roman"/>
+          <w:sz w:val="16"/>
+          <w:szCs w:val="16"/>
+        </w:rPr>
+      </w:pPr>
+      <w:r>
+        <w:rPr>
+          <w:rFonts w:eastAsia="Times New Roman"/>
+          <w:sz w:val="16"/>
+          <w:szCs w:val="16"/>
+        </w:rPr>
+        <w:t>Aura</w:t>
+      </w:r>
+    </w:p>
+    <w:p>
+      <w:pPr>
+        <w:numPr>
+          <w:ilvl w:val="3"/>
+          <w:numId w:val="8"/>
+        </w:numPr>
+        <w:spacing w:line="240" w:lineRule="auto"/>
+        <w:textAlignment w:val="baseline"/>
+        <w:rPr>
+          <w:rFonts w:eastAsia="Times New Roman"/>
+          <w:sz w:val="16"/>
+          <w:szCs w:val="16"/>
+        </w:rPr>
+      </w:pPr>
+      <w:r>
+        <w:rPr>
+          <w:rFonts w:eastAsia="Times New Roman"/>
+          <w:sz w:val="16"/>
+          <w:szCs w:val="16"/>
+        </w:rPr>
+        <w:t>Light</w:t>
+      </w:r>
+    </w:p>
+    <w:p>
+      <w:pPr>
+        <w:numPr>
+          <w:ilvl w:val="3"/>
+          <w:numId w:val="8"/>
+        </w:numPr>
+        <w:spacing w:line="240" w:lineRule="auto"/>
+        <w:textAlignment w:val="baseline"/>
+        <w:rPr>
+          <w:rFonts w:eastAsia="Times New Roman"/>
+          <w:sz w:val="16"/>
+          <w:szCs w:val="16"/>
+        </w:rPr>
+      </w:pPr>
+      <w:r>
+        <w:rPr>
+          <w:rFonts w:eastAsia="Times New Roman"/>
+          <w:sz w:val="16"/>
+          <w:szCs w:val="16"/>
+        </w:rPr>
+        <w:t>Idle (like sickness)</w:t>
+      </w:r>
+    </w:p>
+    <w:p>
+      <w:pPr>
+        <w:numPr>
+          <w:ilvl w:val="2"/>
+          <w:numId w:val="8"/>
+        </w:numPr>
+        <w:spacing w:line="240" w:lineRule="auto"/>
+        <w:textAlignment w:val="baseline"/>
+        <w:rPr>
+          <w:rFonts w:eastAsia="Times New Roman"/>
+          <w:sz w:val="16"/>
+          <w:szCs w:val="16"/>
+        </w:rPr>
+      </w:pPr>
+      <w:r>
+        <w:rPr>
+          <w:rFonts w:eastAsia="Times New Roman"/>
+          <w:sz w:val="16"/>
+          <w:szCs w:val="16"/>
+        </w:rPr>
+        <w:t>Cover</w:t>
+      </w:r>
+    </w:p>
+    <w:p>
+      <w:pPr>
+        <w:numPr>
+          <w:ilvl w:val="2"/>
+          <w:numId w:val="8"/>
+        </w:numPr>
+        <w:spacing w:line="240" w:lineRule="auto"/>
+        <w:textAlignment w:val="baseline"/>
+        <w:rPr>
+          <w:rFonts w:eastAsia="Times New Roman"/>
+          <w:sz w:val="16"/>
+          <w:szCs w:val="16"/>
+        </w:rPr>
+      </w:pPr>
+      <w:r>
+        <w:rPr>
+          <w:rFonts w:eastAsia="Times New Roman"/>
+          <w:sz w:val="16"/>
+          <w:szCs w:val="16"/>
+        </w:rPr>
+        <w:t>Elevation</w:t>
+      </w:r>
+    </w:p>
+    <w:p>
+      <w:pPr>
+        <w:numPr>
+          <w:ilvl w:val="0"/>
+          <w:numId w:val="8"/>
+        </w:numPr>
+        <w:spacing w:line="240" w:lineRule="auto"/>
+        <w:textAlignment w:val="baseline"/>
+        <w:rPr>
+          <w:rFonts w:eastAsia="Times New Roman"/>
+          <w:b/>
+          <w:bCs/>
+          <w:sz w:val="16"/>
+          <w:szCs w:val="16"/>
+        </w:rPr>
+      </w:pPr>
+      <w:r>
+        <w:rPr>
+          <w:rFonts w:eastAsia="Times New Roman"/>
+          <w:b/>
+          <w:bCs/>
+          <w:sz w:val="16"/>
+          <w:szCs w:val="16"/>
+        </w:rPr>
+        <w:t>What is a Unit</w:t>
+      </w:r>
+    </w:p>
+    <w:p>
+      <w:pPr>
+        <w:numPr>
+          <w:ilvl w:val="1"/>
+          <w:numId w:val="9"/>
+        </w:numPr>
+        <w:spacing w:line="240" w:lineRule="auto"/>
+        <w:textAlignment w:val="baseline"/>
+        <w:rPr>
+          <w:rFonts w:eastAsia="Times New Roman"/>
+          <w:sz w:val="15"/>
+          <w:szCs w:val="15"/>
+        </w:rPr>
+      </w:pPr>
+      <w:r>
+        <w:rPr>
+          <w:rFonts w:eastAsia="Times New Roman"/>
+          <w:sz w:val="15"/>
+          <w:szCs w:val="15"/>
+        </w:rPr>
+        <w:t>Leveling by classes</w:t>
+      </w:r>
+    </w:p>
+    <w:p>
+      <w:pPr>
+        <w:numPr>
+          <w:ilvl w:val="1"/>
+          <w:numId w:val="9"/>
+        </w:numPr>
+        <w:spacing w:line="240" w:lineRule="auto"/>
+        <w:textAlignment w:val="baseline"/>
+        <w:rPr>
+          <w:rFonts w:eastAsia="Times New Roman"/>
+          <w:sz w:val="15"/>
+          <w:szCs w:val="15"/>
+        </w:rPr>
+      </w:pPr>
+      <w:r>
+        <w:rPr>
+          <w:rFonts w:eastAsia="Times New Roman"/>
+          <w:sz w:val="15"/>
+          <w:szCs w:val="15"/>
+        </w:rPr>
+        <w:t>Breeding?/Death/Revival</w:t>
+      </w:r>
+    </w:p>
+    <w:p>
+      <w:pPr>
+        <w:numPr>
+          <w:ilvl w:val="1"/>
+          <w:numId w:val="9"/>
+        </w:numPr>
+        <w:spacing w:line="240" w:lineRule="auto"/>
+        <w:textAlignment w:val="baseline"/>
+        <w:rPr>
+          <w:rFonts w:eastAsia="Times New Roman"/>
+          <w:sz w:val="15"/>
+          <w:szCs w:val="15"/>
+        </w:rPr>
+      </w:pPr>
+      <w:r>
+        <w:rPr>
+          <w:rFonts w:eastAsia="Times New Roman"/>
+          <w:sz w:val="15"/>
+          <w:szCs w:val="15"/>
+        </w:rPr>
+        <w:t xml:space="preserve">Unit improvement - attribute points, increased by class build </w:t>
+      </w:r>
+    </w:p>
+    <w:p>
+      <w:pPr>
+        <w:numPr>
+          <w:ilvl w:val="1"/>
+          <w:numId w:val="9"/>
+        </w:numPr>
+        <w:spacing w:line="240" w:lineRule="auto"/>
+        <w:textAlignment w:val="baseline"/>
+        <w:rPr>
+          <w:rFonts w:eastAsia="Times New Roman"/>
+          <w:sz w:val="15"/>
+          <w:szCs w:val="15"/>
+        </w:rPr>
+      </w:pPr>
+      <w:r>
+        <w:rPr>
+          <w:rFonts w:eastAsia="Times New Roman"/>
+          <w:sz w:val="15"/>
+          <w:szCs w:val="15"/>
+        </w:rPr>
+        <w:t>Equipment Based with IVs?</w:t>
+      </w:r>
+    </w:p>
+    <w:p>
+      <w:pPr>
+        <w:numPr>
+          <w:ilvl w:val="1"/>
+          <w:numId w:val="9"/>
+        </w:numPr>
+        <w:spacing w:line="240" w:lineRule="auto"/>
+        <w:textAlignment w:val="baseline"/>
+        <w:rPr>
+          <w:rFonts w:eastAsia="Times New Roman"/>
+          <w:sz w:val="15"/>
+          <w:szCs w:val="15"/>
+        </w:rPr>
+      </w:pPr>
+      <w:r>
+        <w:rPr>
+          <w:rFonts w:eastAsia="Times New Roman"/>
+          <w:sz w:val="15"/>
+          <w:szCs w:val="15"/>
+        </w:rPr>
+        <w:t>Classes</w:t>
+      </w:r>
+    </w:p>
+    <w:p>
+      <w:pPr>
+        <w:numPr>
+          <w:ilvl w:val="2"/>
+          <w:numId w:val="10"/>
+        </w:numPr>
+        <w:spacing w:line="240" w:lineRule="auto"/>
+        <w:textAlignment w:val="baseline"/>
+        <w:rPr>
+          <w:rFonts w:eastAsia="Times New Roman"/>
+          <w:sz w:val="15"/>
+          <w:szCs w:val="15"/>
+        </w:rPr>
+      </w:pPr>
+      <w:r>
+        <w:rPr>
+          <w:rFonts w:eastAsia="Times New Roman"/>
+          <w:sz w:val="15"/>
+          <w:szCs w:val="15"/>
+        </w:rPr>
+        <w:t>Start w/o class (Level 0)</w:t>
+      </w:r>
+    </w:p>
+    <w:p>
+      <w:pPr>
+        <w:numPr>
+          <w:ilvl w:val="2"/>
+          <w:numId w:val="10"/>
+        </w:numPr>
+        <w:spacing w:line="240" w:lineRule="auto"/>
+        <w:textAlignment w:val="baseline"/>
+        <w:rPr>
+          <w:rFonts w:eastAsia="Times New Roman"/>
+          <w:sz w:val="15"/>
+          <w:szCs w:val="15"/>
+        </w:rPr>
+      </w:pPr>
+      <w:r>
+        <w:rPr>
+          <w:rFonts w:eastAsia="Times New Roman"/>
+          <w:sz w:val="15"/>
+          <w:szCs w:val="15"/>
+        </w:rPr>
+        <w:t>Class assigned at level 1 - influenced by actions at level 0</w:t>
+      </w:r>
+    </w:p>
+    <w:p>
+      <w:pPr>
+        <w:numPr>
+          <w:ilvl w:val="2"/>
+          <w:numId w:val="10"/>
+        </w:numPr>
+        <w:spacing w:line="240" w:lineRule="auto"/>
+        <w:textAlignment w:val="baseline"/>
+        <w:rPr>
+          <w:rFonts w:eastAsia="Times New Roman"/>
+          <w:sz w:val="15"/>
+          <w:szCs w:val="15"/>
+        </w:rPr>
+      </w:pPr>
+      <w:r>
+        <w:rPr>
+          <w:rFonts w:eastAsia="Times New Roman"/>
+          <w:sz w:val="15"/>
+          <w:szCs w:val="15"/>
+        </w:rPr>
+        <w:t>Class then based on a tree</w:t>
+      </w:r>
+    </w:p>
+    <w:p>
+      <w:pPr>
+        <w:numPr>
+          <w:ilvl w:val="1"/>
+          <w:numId w:val="10"/>
+        </w:numPr>
+        <w:spacing w:line="240" w:lineRule="auto"/>
+        <w:textAlignment w:val="baseline"/>
+        <w:rPr>
+          <w:rFonts w:eastAsia="Times New Roman"/>
+          <w:sz w:val="15"/>
+          <w:szCs w:val="15"/>
+        </w:rPr>
+      </w:pPr>
+      <w:r>
+        <w:rPr>
+          <w:rFonts w:eastAsia="Times New Roman"/>
+          <w:sz w:val="15"/>
+          <w:szCs w:val="15"/>
+        </w:rPr>
+        <w:t>Races (by clan and/or species)</w:t>
+      </w:r>
+    </w:p>
+    <w:p>
+      <w:pPr>
+        <w:numPr>
+          <w:ilvl w:val="1"/>
+          <w:numId w:val="10"/>
+        </w:numPr>
+        <w:spacing w:line="240" w:lineRule="auto"/>
+        <w:textAlignment w:val="baseline"/>
+        <w:rPr>
+          <w:rFonts w:eastAsia="Times New Roman"/>
+          <w:sz w:val="15"/>
+          <w:szCs w:val="15"/>
+        </w:rPr>
+      </w:pPr>
+      <w:r>
+        <w:rPr>
+          <w:rFonts w:eastAsia="Times New Roman"/>
+          <w:sz w:val="15"/>
+          <w:szCs w:val="15"/>
+        </w:rPr>
+        <w:t>Attributes</w:t>
+      </w:r>
+    </w:p>
+    <w:p>
+      <w:pPr>
+        <w:numPr>
+          <w:ilvl w:val="2"/>
+          <w:numId w:val="11"/>
+        </w:numPr>
+        <w:spacing w:line="240" w:lineRule="auto"/>
+        <w:textAlignment w:val="baseline"/>
+        <w:rPr>
+          <w:rFonts w:eastAsia="Times New Roman"/>
+          <w:sz w:val="15"/>
+          <w:szCs w:val="15"/>
+        </w:rPr>
+      </w:pPr>
+      <w:r>
+        <w:rPr>
+          <w:rFonts w:eastAsia="Times New Roman"/>
+          <w:sz w:val="15"/>
+          <w:szCs w:val="15"/>
+        </w:rPr>
+        <w:t>Strength - Damage/Armor Restrictions Penalties</w:t>
+      </w:r>
+    </w:p>
+    <w:p>
+      <w:pPr>
+        <w:numPr>
+          <w:ilvl w:val="2"/>
+          <w:numId w:val="11"/>
+        </w:numPr>
+        <w:spacing w:line="240" w:lineRule="auto"/>
+        <w:textAlignment w:val="baseline"/>
+        <w:rPr>
+          <w:rFonts w:eastAsia="Times New Roman"/>
+          <w:sz w:val="15"/>
+          <w:szCs w:val="15"/>
+        </w:rPr>
+      </w:pPr>
+      <w:r>
+        <w:rPr>
+          <w:rFonts w:eastAsia="Times New Roman"/>
+          <w:sz w:val="15"/>
+          <w:szCs w:val="15"/>
+        </w:rPr>
+        <w:lastRenderedPageBreak/>
+        <w:t>Dexterity - Range/Dodge/Speed/Turn Order</w:t>
+      </w:r>
+    </w:p>
+    <w:p>
+      <w:pPr>
+        <w:numPr>
+          <w:ilvl w:val="2"/>
+          <w:numId w:val="11"/>
+        </w:numPr>
+        <w:spacing w:line="240" w:lineRule="auto"/>
+        <w:textAlignment w:val="baseline"/>
+        <w:rPr>
+          <w:rFonts w:eastAsia="Times New Roman"/>
+          <w:sz w:val="15"/>
+          <w:szCs w:val="15"/>
+        </w:rPr>
+      </w:pPr>
+      <w:r>
+        <w:rPr>
+          <w:rFonts w:eastAsia="Times New Roman"/>
+          <w:sz w:val="15"/>
+          <w:szCs w:val="15"/>
+        </w:rPr>
+        <w:t>Constitution - Health/Campaign Survival</w:t>
+      </w:r>
+    </w:p>
+    <w:p>
+      <w:pPr>
+        <w:numPr>
+          <w:ilvl w:val="2"/>
+          <w:numId w:val="11"/>
+        </w:numPr>
+        <w:spacing w:line="240" w:lineRule="auto"/>
+        <w:textAlignment w:val="baseline"/>
+        <w:rPr>
+          <w:rFonts w:eastAsia="Times New Roman"/>
+          <w:sz w:val="15"/>
+          <w:szCs w:val="15"/>
+        </w:rPr>
+      </w:pPr>
+      <w:r>
+        <w:rPr>
+          <w:rFonts w:eastAsia="Times New Roman"/>
+          <w:sz w:val="15"/>
+          <w:szCs w:val="15"/>
+        </w:rPr>
+        <w:t>Intelligence - Magic/Charisma</w:t>
+      </w:r>
+    </w:p>
+    <w:p>
+      <w:pPr>
+        <w:numPr>
+          <w:ilvl w:val="2"/>
+          <w:numId w:val="11"/>
+        </w:numPr>
+        <w:spacing w:line="240" w:lineRule="auto"/>
+        <w:textAlignment w:val="baseline"/>
+        <w:rPr>
+          <w:rFonts w:eastAsia="Times New Roman"/>
+          <w:sz w:val="15"/>
+          <w:szCs w:val="15"/>
+        </w:rPr>
+      </w:pPr>
+      <w:r>
+        <w:rPr>
+          <w:rFonts w:eastAsia="Times New Roman"/>
+          <w:sz w:val="15"/>
+          <w:szCs w:val="15"/>
+        </w:rPr>
+        <w:t>Luck - RNG     RNG(min,max,luck)</w:t>
+      </w:r>
+    </w:p>
+    <w:p>
+      <w:pPr>
+        <w:spacing w:line="240" w:lineRule="auto"/>
+        <w:rPr>
+          <w:rFonts w:ascii="Times New Roman" w:eastAsia="Times New Roman" w:hAnsi="Times New Roman" w:cs="Times New Roman"/>
+          <w:color w:val="auto"/>
+          <w:sz w:val="24"/>
+          <w:szCs w:val="24"/>
+        </w:rPr>
+      </w:pPr>
+    </w:p>
+    <w:p>
+      <w:pPr>
+        <w:numPr>
+          <w:ilvl w:val="0"/>
+          <w:numId w:val="12"/>
+        </w:numPr>
+        <w:spacing w:line="240" w:lineRule="auto"/>
+        <w:textAlignment w:val="baseline"/>
+        <w:rPr>
+          <w:rFonts w:eastAsia="Times New Roman"/>
+          <w:b/>
+          <w:bCs/>
+          <w:sz w:val="16"/>
+          <w:szCs w:val="16"/>
+        </w:rPr>
+      </w:pPr>
+      <w:r>
+        <w:rPr>
+          <w:rFonts w:eastAsia="Times New Roman"/>
+          <w:b/>
+          <w:bCs/>
+          <w:sz w:val="16"/>
+          <w:szCs w:val="16"/>
+        </w:rPr>
+        <w:t>Game Board</w:t>
+      </w:r>
+    </w:p>
+    <w:p>
+      <w:pPr>
+        <w:numPr>
+          <w:ilvl w:val="1"/>
+          <w:numId w:val="13"/>
+        </w:numPr>
+        <w:spacing w:line="240" w:lineRule="auto"/>
+        <w:textAlignment w:val="baseline"/>
+        <w:rPr>
+          <w:rFonts w:eastAsia="Times New Roman"/>
+          <w:sz w:val="15"/>
+          <w:szCs w:val="15"/>
+        </w:rPr>
+      </w:pPr>
+      <w:r>
+        <w:rPr>
+          <w:rFonts w:eastAsia="Times New Roman"/>
+          <w:sz w:val="15"/>
+          <w:szCs w:val="15"/>
+        </w:rPr>
+        <w:t xml:space="preserve">Terrain background, </w:t>
+      </w:r>
+    </w:p>
+    <w:p>
+      <w:pPr>
+        <w:numPr>
+          <w:ilvl w:val="1"/>
+          <w:numId w:val="13"/>
+        </w:numPr>
+        <w:spacing w:line="240" w:lineRule="auto"/>
+        <w:textAlignment w:val="baseline"/>
+        <w:rPr>
+          <w:rFonts w:eastAsia="Times New Roman"/>
+          <w:sz w:val="15"/>
+          <w:szCs w:val="15"/>
+        </w:rPr>
+      </w:pPr>
+      <w:r>
+        <w:rPr>
+          <w:rFonts w:eastAsia="Times New Roman"/>
+          <w:sz w:val="15"/>
+          <w:szCs w:val="15"/>
+        </w:rPr>
+        <w:t>Tiles vs Open background</w:t>
+      </w:r>
+    </w:p>
+    <w:p>
+      <w:pPr>
+        <w:numPr>
+          <w:ilvl w:val="0"/>
+          <w:numId w:val="14"/>
+        </w:numPr>
+        <w:spacing w:line="240" w:lineRule="auto"/>
+        <w:textAlignment w:val="baseline"/>
+        <w:rPr>
+          <w:rFonts w:eastAsia="Times New Roman"/>
+          <w:b/>
+          <w:bCs/>
+          <w:sz w:val="16"/>
+          <w:szCs w:val="16"/>
+        </w:rPr>
+      </w:pPr>
+      <w:r>
+        <w:rPr>
+          <w:rFonts w:eastAsia="Times New Roman"/>
+          <w:b/>
+          <w:bCs/>
+          <w:sz w:val="16"/>
+          <w:szCs w:val="16"/>
+        </w:rPr>
+        <w:t>Unit Interactions</w:t>
+      </w:r>
+    </w:p>
+    <w:p>
+      <w:pPr>
+        <w:numPr>
+          <w:ilvl w:val="1"/>
+          <w:numId w:val="15"/>
+        </w:numPr>
+        <w:spacing w:line="240" w:lineRule="auto"/>
+        <w:textAlignment w:val="baseline"/>
+        <w:rPr>
+          <w:rFonts w:eastAsia="Times New Roman"/>
+          <w:sz w:val="15"/>
+          <w:szCs w:val="15"/>
+        </w:rPr>
+      </w:pPr>
+      <w:r>
+        <w:rPr>
+          <w:rFonts w:eastAsia="Times New Roman"/>
+          <w:sz w:val="15"/>
+          <w:szCs w:val="15"/>
+        </w:rPr>
+        <w:t>To Unit</w:t>
+      </w:r>
+    </w:p>
+    <w:p>
+      <w:pPr>
+        <w:numPr>
+          <w:ilvl w:val="1"/>
+          <w:numId w:val="15"/>
+        </w:numPr>
+        <w:spacing w:line="240" w:lineRule="auto"/>
+        <w:textAlignment w:val="baseline"/>
+        <w:rPr>
+          <w:rFonts w:eastAsia="Times New Roman"/>
+          <w:sz w:val="15"/>
+          <w:szCs w:val="15"/>
+        </w:rPr>
+      </w:pPr>
+      <w:r>
+        <w:rPr>
+          <w:rFonts w:eastAsia="Times New Roman"/>
+          <w:sz w:val="15"/>
+          <w:szCs w:val="15"/>
+        </w:rPr>
+        <w:t>To Tile</w:t>
+      </w:r>
+    </w:p>
+    <w:p>
+      <w:pPr>
+        <w:numPr>
+          <w:ilvl w:val="1"/>
+          <w:numId w:val="15"/>
+        </w:numPr>
+        <w:spacing w:line="240" w:lineRule="auto"/>
+        <w:textAlignment w:val="baseline"/>
+        <w:rPr>
+          <w:rFonts w:eastAsia="Times New Roman"/>
+          <w:sz w:val="15"/>
+          <w:szCs w:val="15"/>
+        </w:rPr>
+      </w:pPr>
+      <w:r>
+        <w:rPr>
+          <w:rFonts w:eastAsia="Times New Roman"/>
+          <w:sz w:val="15"/>
+          <w:szCs w:val="15"/>
+        </w:rPr>
+        <w:t>To Object</w:t>
+      </w:r>
+    </w:p>
+    <w:p>
+      <w:pPr>
+        <w:numPr>
+          <w:ilvl w:val="1"/>
+          <w:numId w:val="15"/>
+        </w:numPr>
+        <w:spacing w:before="100" w:beforeAutospacing="1" w:after="100" w:afterAutospacing="1" w:line="240" w:lineRule="auto"/>
+        <w:textAlignment w:val="baseline"/>
+        <w:rPr>
+          <w:rFonts w:eastAsia="Times New Roman"/>
+          <w:sz w:val="15"/>
+          <w:szCs w:val="15"/>
+        </w:rPr>
       </w:pPr>
     </w:p>
     <w:p/>
@@ -43,9 +1823,12 @@
     <w:p>
       <w:pPr>
         <w:tabs>
-          <w:tab w:val="left" w:pos="7551"/>
+          <w:tab w:val="left" w:pos="2792"/>
         </w:tabs>
       </w:pPr>
+      <w:r>
+        <w:tab/>
+      </w:r>
     </w:p>
     <w:sectPr>
       <w:headerReference w:type="default" r:id="rId7"/>
@@ -121,6 +1904,268 @@
 <file path=word/numbering.xml><?xml version="1.0" encoding="utf-8"?>
 <w:numbering xmlns:ve="http://schemas.openxmlformats.org/markup-compatibility/2006" xmlns:o="urn:schemas-microsoft-com:office:office" xmlns:r="http://schemas.openxmlformats.org/officeDocument/2006/relationships" xmlns:m="http://schemas.openxmlformats.org/officeDocument/2006/math" xmlns:v="urn:schemas-microsoft-com:vml" xmlns:wp="http://schemas.openxmlformats.org/drawingml/2006/wordprocessingDrawing" xmlns:w10="urn:schemas-microsoft-com:office:word" xmlns:w="http://schemas.openxmlformats.org/wordprocessingml/2006/main" xmlns:wne="http://schemas.microsoft.com/office/word/2006/wordml">
   <w:abstractNum w:abstractNumId="0">
+    <w:nsid w:val="0C5973C0"/>
+    <w:multiLevelType w:val="multilevel"/>
+    <w:tmpl w:val="DFA8B47A"/>
+    <w:lvl w:ilvl="0">
+      <w:start w:val="1"/>
+      <w:numFmt w:val="bullet"/>
+      <w:lvlText w:val=""/>
+      <w:lvlJc w:val="left"/>
+      <w:pPr>
+        <w:tabs>
+          <w:tab w:val="num" w:pos="720"/>
+        </w:tabs>
+        <w:ind w:left="720" w:hanging="360"/>
+      </w:pPr>
+      <w:rPr>
+        <w:rFonts w:ascii="Symbol" w:hAnsi="Symbol" w:hint="default"/>
+        <w:sz w:val="20"/>
+      </w:rPr>
+    </w:lvl>
+    <w:lvl w:ilvl="1">
+      <w:start w:val="1"/>
+      <w:numFmt w:val="bullet"/>
+      <w:lvlText w:val="o"/>
+      <w:lvlJc w:val="left"/>
+      <w:pPr>
+        <w:tabs>
+          <w:tab w:val="num" w:pos="1440"/>
+        </w:tabs>
+        <w:ind w:left="1440" w:hanging="360"/>
+      </w:pPr>
+      <w:rPr>
+        <w:rFonts w:ascii="Courier New" w:hAnsi="Courier New" w:hint="default"/>
+        <w:sz w:val="20"/>
+      </w:rPr>
+    </w:lvl>
+    <w:lvl w:ilvl="2" w:tentative="1">
+      <w:start w:val="1"/>
+      <w:numFmt w:val="bullet"/>
+      <w:lvlText w:val=""/>
+      <w:lvlJc w:val="left"/>
+      <w:pPr>
+        <w:tabs>
+          <w:tab w:val="num" w:pos="2160"/>
+        </w:tabs>
+        <w:ind w:left="2160" w:hanging="360"/>
+      </w:pPr>
+      <w:rPr>
+        <w:rFonts w:ascii="Wingdings" w:hAnsi="Wingdings" w:hint="default"/>
+        <w:sz w:val="20"/>
+      </w:rPr>
+    </w:lvl>
+    <w:lvl w:ilvl="3" w:tentative="1">
+      <w:start w:val="1"/>
+      <w:numFmt w:val="bullet"/>
+      <w:lvlText w:val=""/>
+      <w:lvlJc w:val="left"/>
+      <w:pPr>
+        <w:tabs>
+          <w:tab w:val="num" w:pos="2880"/>
+        </w:tabs>
+        <w:ind w:left="2880" w:hanging="360"/>
+      </w:pPr>
+      <w:rPr>
+        <w:rFonts w:ascii="Wingdings" w:hAnsi="Wingdings" w:hint="default"/>
+        <w:sz w:val="20"/>
+      </w:rPr>
+    </w:lvl>
+    <w:lvl w:ilvl="4" w:tentative="1">
+      <w:start w:val="1"/>
+      <w:numFmt w:val="bullet"/>
+      <w:lvlText w:val=""/>
+      <w:lvlJc w:val="left"/>
+      <w:pPr>
+        <w:tabs>
+          <w:tab w:val="num" w:pos="3600"/>
+        </w:tabs>
+        <w:ind w:left="3600" w:hanging="360"/>
+      </w:pPr>
+      <w:rPr>
+        <w:rFonts w:ascii="Wingdings" w:hAnsi="Wingdings" w:hint="default"/>
+        <w:sz w:val="20"/>
+      </w:rPr>
+    </w:lvl>
+    <w:lvl w:ilvl="5" w:tentative="1">
+      <w:start w:val="1"/>
+      <w:numFmt w:val="bullet"/>
+      <w:lvlText w:val=""/>
+      <w:lvlJc w:val="left"/>
+      <w:pPr>
+        <w:tabs>
+          <w:tab w:val="num" w:pos="4320"/>
+        </w:tabs>
+        <w:ind w:left="4320" w:hanging="360"/>
+      </w:pPr>
+      <w:rPr>
+        <w:rFonts w:ascii="Wingdings" w:hAnsi="Wingdings" w:hint="default"/>
+        <w:sz w:val="20"/>
+      </w:rPr>
+    </w:lvl>
+    <w:lvl w:ilvl="6" w:tentative="1">
+      <w:start w:val="1"/>
+      <w:numFmt w:val="bullet"/>
+      <w:lvlText w:val=""/>
+      <w:lvlJc w:val="left"/>
+      <w:pPr>
+        <w:tabs>
+          <w:tab w:val="num" w:pos="5040"/>
+        </w:tabs>
+        <w:ind w:left="5040" w:hanging="360"/>
+      </w:pPr>
+      <w:rPr>
+        <w:rFonts w:ascii="Wingdings" w:hAnsi="Wingdings" w:hint="default"/>
+        <w:sz w:val="20"/>
+      </w:rPr>
+    </w:lvl>
+    <w:lvl w:ilvl="7" w:tentative="1">
+      <w:start w:val="1"/>
+      <w:numFmt w:val="bullet"/>
+      <w:lvlText w:val=""/>
+      <w:lvlJc w:val="left"/>
+      <w:pPr>
+        <w:tabs>
+          <w:tab w:val="num" w:pos="5760"/>
+        </w:tabs>
+        <w:ind w:left="5760" w:hanging="360"/>
+      </w:pPr>
+      <w:rPr>
+        <w:rFonts w:ascii="Wingdings" w:hAnsi="Wingdings" w:hint="default"/>
+        <w:sz w:val="20"/>
+      </w:rPr>
+    </w:lvl>
+    <w:lvl w:ilvl="8" w:tentative="1">
+      <w:start w:val="1"/>
+      <w:numFmt w:val="bullet"/>
+      <w:lvlText w:val=""/>
+      <w:lvlJc w:val="left"/>
+      <w:pPr>
+        <w:tabs>
+          <w:tab w:val="num" w:pos="6480"/>
+        </w:tabs>
+        <w:ind w:left="6480" w:hanging="360"/>
+      </w:pPr>
+      <w:rPr>
+        <w:rFonts w:ascii="Wingdings" w:hAnsi="Wingdings" w:hint="default"/>
+        <w:sz w:val="20"/>
+      </w:rPr>
+    </w:lvl>
+  </w:abstractNum>
+  <w:abstractNum w:abstractNumId="1">
+    <w:nsid w:val="0ED2494A"/>
+    <w:multiLevelType w:val="multilevel"/>
+    <w:tmpl w:val="E4704826"/>
+    <w:lvl w:ilvl="0">
+      <w:start w:val="3"/>
+      <w:numFmt w:val="decimal"/>
+      <w:lvlText w:val="%1."/>
+      <w:lvlJc w:val="left"/>
+      <w:pPr>
+        <w:tabs>
+          <w:tab w:val="num" w:pos="720"/>
+        </w:tabs>
+        <w:ind w:left="720" w:hanging="360"/>
+      </w:pPr>
+    </w:lvl>
+    <w:lvl w:ilvl="1">
+      <w:start w:val="1"/>
+      <w:numFmt w:val="decimal"/>
+      <w:lvlText w:val="%2."/>
+      <w:lvlJc w:val="left"/>
+      <w:pPr>
+        <w:tabs>
+          <w:tab w:val="num" w:pos="1440"/>
+        </w:tabs>
+        <w:ind w:left="1440" w:hanging="360"/>
+      </w:pPr>
+    </w:lvl>
+    <w:lvl w:ilvl="2" w:tentative="1">
+      <w:start w:val="1"/>
+      <w:numFmt w:val="decimal"/>
+      <w:lvlText w:val="%3."/>
+      <w:lvlJc w:val="left"/>
+      <w:pPr>
+        <w:tabs>
+          <w:tab w:val="num" w:pos="2160"/>
+        </w:tabs>
+        <w:ind w:left="2160" w:hanging="360"/>
+      </w:pPr>
+    </w:lvl>
+    <w:lvl w:ilvl="3" w:tentative="1">
+      <w:start w:val="1"/>
+      <w:numFmt w:val="decimal"/>
+      <w:lvlText w:val="%4."/>
+      <w:lvlJc w:val="left"/>
+      <w:pPr>
+        <w:tabs>
+          <w:tab w:val="num" w:pos="2880"/>
+        </w:tabs>
+        <w:ind w:left="2880" w:hanging="360"/>
+      </w:pPr>
+    </w:lvl>
+    <w:lvl w:ilvl="4" w:tentative="1">
+      <w:start w:val="1"/>
+      <w:numFmt w:val="decimal"/>
+      <w:lvlText w:val="%5."/>
+      <w:lvlJc w:val="left"/>
+      <w:pPr>
+        <w:tabs>
+          <w:tab w:val="num" w:pos="3600"/>
+        </w:tabs>
+        <w:ind w:left="3600" w:hanging="360"/>
+      </w:pPr>
+    </w:lvl>
+    <w:lvl w:ilvl="5" w:tentative="1">
+      <w:start w:val="1"/>
+      <w:numFmt w:val="decimal"/>
+      <w:lvlText w:val="%6."/>
+      <w:lvlJc w:val="left"/>
+      <w:pPr>
+        <w:tabs>
+          <w:tab w:val="num" w:pos="4320"/>
+        </w:tabs>
+        <w:ind w:left="4320" w:hanging="360"/>
+      </w:pPr>
+    </w:lvl>
+    <w:lvl w:ilvl="6" w:tentative="1">
+      <w:start w:val="1"/>
+      <w:numFmt w:val="decimal"/>
+      <w:lvlText w:val="%7."/>
+      <w:lvlJc w:val="left"/>
+      <w:pPr>
+        <w:tabs>
+          <w:tab w:val="num" w:pos="5040"/>
+        </w:tabs>
+        <w:ind w:left="5040" w:hanging="360"/>
+      </w:pPr>
+    </w:lvl>
+    <w:lvl w:ilvl="7" w:tentative="1">
+      <w:start w:val="1"/>
+      <w:numFmt w:val="decimal"/>
+      <w:lvlText w:val="%8."/>
+      <w:lvlJc w:val="left"/>
+      <w:pPr>
+        <w:tabs>
+          <w:tab w:val="num" w:pos="5760"/>
+        </w:tabs>
+        <w:ind w:left="5760" w:hanging="360"/>
+      </w:pPr>
+    </w:lvl>
+    <w:lvl w:ilvl="8" w:tentative="1">
+      <w:start w:val="1"/>
+      <w:numFmt w:val="decimal"/>
+      <w:lvlText w:val="%9."/>
+      <w:lvlJc w:val="left"/>
+      <w:pPr>
+        <w:tabs>
+          <w:tab w:val="num" w:pos="6480"/>
+        </w:tabs>
+        <w:ind w:left="6480" w:hanging="360"/>
+      </w:pPr>
+    </w:lvl>
+  </w:abstractNum>
+  <w:abstractNum w:abstractNumId="2">
     <w:nsid w:val="282D6F3B"/>
     <w:multiLevelType w:val="multilevel"/>
     <w:tmpl w:val="F252F316"/>
@@ -233,7 +2278,7 @@
       </w:rPr>
     </w:lvl>
   </w:abstractNum>
-  <w:abstractNum w:abstractNumId="1">
+  <w:abstractNum w:abstractNumId="3">
     <w:nsid w:val="5F480624"/>
     <w:multiLevelType w:val="multilevel"/>
     <w:tmpl w:val="472E358A"/>
@@ -346,11 +2391,303 @@
       </w:rPr>
     </w:lvl>
   </w:abstractNum>
+  <w:abstractNum w:abstractNumId="4">
+    <w:nsid w:val="778B69A6"/>
+    <w:multiLevelType w:val="multilevel"/>
+    <w:tmpl w:val="C7E2CFEA"/>
+    <w:lvl w:ilvl="0">
+      <w:start w:val="1"/>
+      <w:numFmt w:val="decimal"/>
+      <w:lvlText w:val="%1."/>
+      <w:lvlJc w:val="left"/>
+      <w:pPr>
+        <w:tabs>
+          <w:tab w:val="num" w:pos="720"/>
+        </w:tabs>
+        <w:ind w:left="720" w:hanging="360"/>
+      </w:pPr>
+    </w:lvl>
+    <w:lvl w:ilvl="1">
+      <w:start w:val="1"/>
+      <w:numFmt w:val="decimal"/>
+      <w:lvlText w:val="%2."/>
+      <w:lvlJc w:val="left"/>
+      <w:pPr>
+        <w:tabs>
+          <w:tab w:val="num" w:pos="1440"/>
+        </w:tabs>
+        <w:ind w:left="1440" w:hanging="360"/>
+      </w:pPr>
+    </w:lvl>
+    <w:lvl w:ilvl="2">
+      <w:start w:val="1"/>
+      <w:numFmt w:val="decimal"/>
+      <w:lvlText w:val="%3."/>
+      <w:lvlJc w:val="left"/>
+      <w:pPr>
+        <w:tabs>
+          <w:tab w:val="num" w:pos="2160"/>
+        </w:tabs>
+        <w:ind w:left="2160" w:hanging="360"/>
+      </w:pPr>
+    </w:lvl>
+    <w:lvl w:ilvl="3">
+      <w:start w:val="1"/>
+      <w:numFmt w:val="decimal"/>
+      <w:lvlText w:val="%4."/>
+      <w:lvlJc w:val="left"/>
+      <w:pPr>
+        <w:tabs>
+          <w:tab w:val="num" w:pos="2880"/>
+        </w:tabs>
+        <w:ind w:left="2880" w:hanging="360"/>
+      </w:pPr>
+    </w:lvl>
+    <w:lvl w:ilvl="4" w:tentative="1">
+      <w:start w:val="1"/>
+      <w:numFmt w:val="decimal"/>
+      <w:lvlText w:val="%5."/>
+      <w:lvlJc w:val="left"/>
+      <w:pPr>
+        <w:tabs>
+          <w:tab w:val="num" w:pos="3600"/>
+        </w:tabs>
+        <w:ind w:left="3600" w:hanging="360"/>
+      </w:pPr>
+    </w:lvl>
+    <w:lvl w:ilvl="5" w:tentative="1">
+      <w:start w:val="1"/>
+      <w:numFmt w:val="decimal"/>
+      <w:lvlText w:val="%6."/>
+      <w:lvlJc w:val="left"/>
+      <w:pPr>
+        <w:tabs>
+          <w:tab w:val="num" w:pos="4320"/>
+        </w:tabs>
+        <w:ind w:left="4320" w:hanging="360"/>
+      </w:pPr>
+    </w:lvl>
+    <w:lvl w:ilvl="6" w:tentative="1">
+      <w:start w:val="1"/>
+      <w:numFmt w:val="decimal"/>
+      <w:lvlText w:val="%7."/>
+      <w:lvlJc w:val="left"/>
+      <w:pPr>
+        <w:tabs>
+          <w:tab w:val="num" w:pos="5040"/>
+        </w:tabs>
+        <w:ind w:left="5040" w:hanging="360"/>
+      </w:pPr>
+    </w:lvl>
+    <w:lvl w:ilvl="7" w:tentative="1">
+      <w:start w:val="1"/>
+      <w:numFmt w:val="decimal"/>
+      <w:lvlText w:val="%8."/>
+      <w:lvlJc w:val="left"/>
+      <w:pPr>
+        <w:tabs>
+          <w:tab w:val="num" w:pos="5760"/>
+        </w:tabs>
+        <w:ind w:left="5760" w:hanging="360"/>
+      </w:pPr>
+    </w:lvl>
+    <w:lvl w:ilvl="8" w:tentative="1">
+      <w:start w:val="1"/>
+      <w:numFmt w:val="decimal"/>
+      <w:lvlText w:val="%9."/>
+      <w:lvlJc w:val="left"/>
+      <w:pPr>
+        <w:tabs>
+          <w:tab w:val="num" w:pos="6480"/>
+        </w:tabs>
+        <w:ind w:left="6480" w:hanging="360"/>
+      </w:pPr>
+    </w:lvl>
+  </w:abstractNum>
   <w:num w:numId="1">
-    <w:abstractNumId w:val="1"/>
+    <w:abstractNumId w:val="3"/>
   </w:num>
   <w:num w:numId="2">
+    <w:abstractNumId w:val="2"/>
+  </w:num>
+  <w:num w:numId="3">
     <w:abstractNumId w:val="0"/>
+  </w:num>
+  <w:num w:numId="4">
+    <w:abstractNumId w:val="4"/>
+  </w:num>
+  <w:num w:numId="5">
+    <w:abstractNumId w:val="4"/>
+    <w:lvlOverride w:ilvl="1">
+      <w:lvl w:ilvl="1">
+        <w:numFmt w:val="lowerLetter"/>
+        <w:lvlText w:val="%2."/>
+        <w:lvlJc w:val="left"/>
+      </w:lvl>
+    </w:lvlOverride>
+  </w:num>
+  <w:num w:numId="6">
+    <w:abstractNumId w:val="4"/>
+    <w:lvlOverride w:ilvl="1">
+      <w:lvl w:ilvl="1">
+        <w:numFmt w:val="lowerLetter"/>
+        <w:lvlText w:val="%2."/>
+        <w:lvlJc w:val="left"/>
+      </w:lvl>
+    </w:lvlOverride>
+    <w:lvlOverride w:ilvl="2">
+      <w:lvl w:ilvl="2">
+        <w:numFmt w:val="lowerRoman"/>
+        <w:lvlText w:val="%3."/>
+        <w:lvlJc w:val="right"/>
+      </w:lvl>
+    </w:lvlOverride>
+  </w:num>
+  <w:num w:numId="7">
+    <w:abstractNumId w:val="4"/>
+    <w:lvlOverride w:ilvl="1">
+      <w:lvl w:ilvl="1">
+        <w:numFmt w:val="lowerLetter"/>
+        <w:lvlText w:val="%2."/>
+        <w:lvlJc w:val="left"/>
+      </w:lvl>
+    </w:lvlOverride>
+    <w:lvlOverride w:ilvl="2">
+      <w:lvl w:ilvl="2">
+        <w:numFmt w:val="lowerRoman"/>
+        <w:lvlText w:val="%3."/>
+        <w:lvlJc w:val="right"/>
+      </w:lvl>
+    </w:lvlOverride>
+  </w:num>
+  <w:num w:numId="8">
+    <w:abstractNumId w:val="4"/>
+    <w:lvlOverride w:ilvl="1">
+      <w:lvl w:ilvl="1">
+        <w:numFmt w:val="lowerLetter"/>
+        <w:lvlText w:val="%2."/>
+        <w:lvlJc w:val="left"/>
+      </w:lvl>
+    </w:lvlOverride>
+    <w:lvlOverride w:ilvl="2">
+      <w:lvl w:ilvl="2">
+        <w:numFmt w:val="lowerRoman"/>
+        <w:lvlText w:val="%3."/>
+        <w:lvlJc w:val="right"/>
+      </w:lvl>
+    </w:lvlOverride>
+  </w:num>
+  <w:num w:numId="9">
+    <w:abstractNumId w:val="4"/>
+    <w:lvlOverride w:ilvl="1">
+      <w:lvl w:ilvl="1">
+        <w:numFmt w:val="lowerLetter"/>
+        <w:lvlText w:val="%2."/>
+        <w:lvlJc w:val="left"/>
+      </w:lvl>
+    </w:lvlOverride>
+    <w:lvlOverride w:ilvl="2">
+      <w:lvl w:ilvl="2">
+        <w:numFmt w:val="lowerRoman"/>
+        <w:lvlText w:val="%3."/>
+        <w:lvlJc w:val="right"/>
+      </w:lvl>
+    </w:lvlOverride>
+  </w:num>
+  <w:num w:numId="10">
+    <w:abstractNumId w:val="4"/>
+    <w:lvlOverride w:ilvl="1">
+      <w:lvl w:ilvl="1">
+        <w:numFmt w:val="lowerLetter"/>
+        <w:lvlText w:val="%2."/>
+        <w:lvlJc w:val="left"/>
+      </w:lvl>
+    </w:lvlOverride>
+    <w:lvlOverride w:ilvl="2">
+      <w:lvl w:ilvl="2">
+        <w:numFmt w:val="lowerRoman"/>
+        <w:lvlText w:val="%3."/>
+        <w:lvlJc w:val="right"/>
+      </w:lvl>
+    </w:lvlOverride>
+  </w:num>
+  <w:num w:numId="11">
+    <w:abstractNumId w:val="4"/>
+    <w:lvlOverride w:ilvl="1">
+      <w:lvl w:ilvl="1">
+        <w:numFmt w:val="lowerLetter"/>
+        <w:lvlText w:val="%2."/>
+        <w:lvlJc w:val="left"/>
+      </w:lvl>
+    </w:lvlOverride>
+    <w:lvlOverride w:ilvl="2">
+      <w:lvl w:ilvl="2">
+        <w:numFmt w:val="lowerRoman"/>
+        <w:lvlText w:val="%3."/>
+        <w:lvlJc w:val="right"/>
+      </w:lvl>
+    </w:lvlOverride>
+  </w:num>
+  <w:num w:numId="12">
+    <w:abstractNumId w:val="1"/>
+    <w:lvlOverride w:ilvl="0">
+      <w:lvl w:ilvl="0">
+        <w:numFmt w:val="decimal"/>
+        <w:lvlText w:val="%1."/>
+        <w:lvlJc w:val="left"/>
+      </w:lvl>
+    </w:lvlOverride>
+  </w:num>
+  <w:num w:numId="13">
+    <w:abstractNumId w:val="1"/>
+    <w:lvlOverride w:ilvl="0">
+      <w:lvl w:ilvl="0">
+        <w:numFmt w:val="decimal"/>
+        <w:lvlText w:val="%1."/>
+        <w:lvlJc w:val="left"/>
+      </w:lvl>
+    </w:lvlOverride>
+    <w:lvlOverride w:ilvl="1">
+      <w:lvl w:ilvl="1">
+        <w:numFmt w:val="lowerLetter"/>
+        <w:lvlText w:val="%2."/>
+        <w:lvlJc w:val="left"/>
+      </w:lvl>
+    </w:lvlOverride>
+  </w:num>
+  <w:num w:numId="14">
+    <w:abstractNumId w:val="1"/>
+    <w:lvlOverride w:ilvl="0">
+      <w:lvl w:ilvl="0">
+        <w:numFmt w:val="decimal"/>
+        <w:lvlText w:val="%1."/>
+        <w:lvlJc w:val="left"/>
+      </w:lvl>
+    </w:lvlOverride>
+    <w:lvlOverride w:ilvl="1">
+      <w:lvl w:ilvl="1">
+        <w:numFmt w:val="lowerLetter"/>
+        <w:lvlText w:val="%2."/>
+        <w:lvlJc w:val="left"/>
+      </w:lvl>
+    </w:lvlOverride>
+  </w:num>
+  <w:num w:numId="15">
+    <w:abstractNumId w:val="1"/>
+    <w:lvlOverride w:ilvl="0">
+      <w:lvl w:ilvl="0">
+        <w:numFmt w:val="decimal"/>
+        <w:lvlText w:val="%1."/>
+        <w:lvlJc w:val="left"/>
+      </w:lvl>
+    </w:lvlOverride>
+    <w:lvlOverride w:ilvl="1">
+      <w:lvl w:ilvl="1">
+        <w:numFmt w:val="lowerLetter"/>
+        <w:lvlText w:val="%2."/>
+        <w:lvlJc w:val="left"/>
+      </w:lvl>
+    </w:lvlOverride>
   </w:num>
 </w:numbering>
 </file>
@@ -685,6 +3022,23 @@
       <w:szCs w:val="30"/>
     </w:rPr>
   </w:style>
+  <w:style w:type="paragraph" w:styleId="NormalWeb">
+    <w:name w:val="Normal (Web)"/>
+    <w:basedOn w:val="Normal"/>
+    <w:uiPriority w:val="99"/>
+    <w:semiHidden/>
+    <w:unhideWhenUsed/>
+    <w:rsid w:val="002F15E2"/>
+    <w:pPr>
+      <w:spacing w:before="100" w:beforeAutospacing="1" w:after="100" w:afterAutospacing="1" w:line="240" w:lineRule="auto"/>
+    </w:pPr>
+    <w:rPr>
+      <w:rFonts w:ascii="Times New Roman" w:eastAsia="Times New Roman" w:hAnsi="Times New Roman" w:cs="Times New Roman"/>
+      <w:color w:val="auto"/>
+      <w:sz w:val="24"/>
+      <w:szCs w:val="24"/>
+    </w:rPr>
+  </w:style>
 </w:styles>
 </file>
 
